--- a/Day3_pgm6.docx
+++ b/Day3_pgm6.docx
@@ -145,8 +145,6 @@
         </w:rPr>
         <w:t> </w:t>
       </w:r>
-      <w:bookmarkStart w:id="0" w:name="_GoBack"/>
-      <w:bookmarkEnd w:id="0"/>
       <w:r>
         <w:rPr>
           <w:rFonts w:ascii="Segoe UI" w:eastAsia="Times New Roman" w:hAnsi="Segoe UI" w:cs="Segoe UI"/>
@@ -1115,6 +1113,18 @@
     <w:p/>
     <w:p/>
     <w:p>
+      <w:pPr>
+        <w:rPr>
+          <w:noProof/>
+        </w:rPr>
+      </w:pPr>
+    </w:p>
+    <w:p>
+      <w:proofErr w:type="gramStart"/>
+      <w:r>
+        <w:t>z</w:t>
+      </w:r>
+      <w:proofErr w:type="gramEnd"/>
       <w:r>
         <w:rPr>
           <w:noProof/>
@@ -1136,6 +1146,555 @@
                   </pic:nvPicPr>
                   <pic:blipFill>
                     <a:blip r:embed="rId4"/>
+                    <a:stretch>
+                      <a:fillRect/>
+                    </a:stretch>
+                  </pic:blipFill>
+                  <pic:spPr>
+                    <a:xfrm>
+                      <a:off x="0" y="0"/>
+                      <a:ext cx="5943600" cy="3341370"/>
+                    </a:xfrm>
+                    <a:prstGeom prst="rect">
+                      <a:avLst/>
+                    </a:prstGeom>
+                  </pic:spPr>
+                </pic:pic>
+              </a:graphicData>
+            </a:graphic>
+          </wp:inline>
+        </w:drawing>
+      </w:r>
+    </w:p>
+    <w:p>
+      <w:pPr>
+        <w:spacing w:after="0"/>
+      </w:pPr>
+      <w:proofErr w:type="gramStart"/>
+      <w:r>
+        <w:t>class</w:t>
+      </w:r>
+      <w:proofErr w:type="gramEnd"/>
+      <w:r>
+        <w:t xml:space="preserve"> Solution {</w:t>
+      </w:r>
+    </w:p>
+    <w:p>
+      <w:pPr>
+        <w:spacing w:after="0"/>
+      </w:pPr>
+      <w:r>
+        <w:t xml:space="preserve">    </w:t>
+      </w:r>
+      <w:proofErr w:type="gramStart"/>
+      <w:r>
+        <w:t>public</w:t>
+      </w:r>
+      <w:proofErr w:type="gramEnd"/>
+      <w:r>
+        <w:t xml:space="preserve"> List&lt;List&lt;String&gt;&gt; </w:t>
+      </w:r>
+      <w:proofErr w:type="spellStart"/>
+      <w:r>
+        <w:t>groupAnagrams</w:t>
+      </w:r>
+      <w:proofErr w:type="spellEnd"/>
+      <w:r>
+        <w:t xml:space="preserve">(String[] </w:t>
+      </w:r>
+      <w:proofErr w:type="spellStart"/>
+      <w:r>
+        <w:t>strs</w:t>
+      </w:r>
+      <w:proofErr w:type="spellEnd"/>
+      <w:r>
+        <w:t>) {</w:t>
+      </w:r>
+    </w:p>
+    <w:p>
+      <w:pPr>
+        <w:spacing w:after="0"/>
+      </w:pPr>
+      <w:r>
+        <w:t xml:space="preserve">        List&lt;List&lt;String&gt;&gt;</w:t>
+      </w:r>
+      <w:proofErr w:type="spellStart"/>
+      <w:r>
+        <w:t>ans</w:t>
+      </w:r>
+      <w:proofErr w:type="spellEnd"/>
+      <w:r>
+        <w:t xml:space="preserve">=new </w:t>
+      </w:r>
+      <w:proofErr w:type="spellStart"/>
+      <w:proofErr w:type="gramStart"/>
+      <w:r>
+        <w:t>ArrayList</w:t>
+      </w:r>
+      <w:proofErr w:type="spellEnd"/>
+      <w:r>
+        <w:t>(</w:t>
+      </w:r>
+      <w:proofErr w:type="gramEnd"/>
+      <w:r>
+        <w:t>);</w:t>
+      </w:r>
+    </w:p>
+    <w:p>
+      <w:pPr>
+        <w:spacing w:after="0"/>
+      </w:pPr>
+      <w:r>
+        <w:t xml:space="preserve">        Map&lt;</w:t>
+      </w:r>
+      <w:proofErr w:type="spellStart"/>
+      <w:r>
+        <w:t>String</w:t>
+      </w:r>
+      <w:proofErr w:type="gramStart"/>
+      <w:r>
+        <w:t>,List</w:t>
+      </w:r>
+      <w:proofErr w:type="spellEnd"/>
+      <w:proofErr w:type="gramEnd"/>
+      <w:r>
+        <w:t xml:space="preserve">&lt;String&gt;&gt; </w:t>
+      </w:r>
+      <w:proofErr w:type="spellStart"/>
+      <w:r>
+        <w:t>mp</w:t>
+      </w:r>
+      <w:proofErr w:type="spellEnd"/>
+      <w:r>
+        <w:t xml:space="preserve">=new </w:t>
+      </w:r>
+      <w:proofErr w:type="spellStart"/>
+      <w:r>
+        <w:t>HashMap</w:t>
+      </w:r>
+      <w:proofErr w:type="spellEnd"/>
+      <w:r>
+        <w:t>();</w:t>
+      </w:r>
+    </w:p>
+    <w:p>
+      <w:pPr>
+        <w:spacing w:after="0"/>
+      </w:pPr>
+      <w:r>
+        <w:t xml:space="preserve">        </w:t>
+      </w:r>
+      <w:proofErr w:type="gramStart"/>
+      <w:r>
+        <w:t>for(</w:t>
+      </w:r>
+      <w:proofErr w:type="gramEnd"/>
+      <w:r>
+        <w:t>String s:strs)</w:t>
+      </w:r>
+    </w:p>
+    <w:p>
+      <w:pPr>
+        <w:spacing w:after="0"/>
+      </w:pPr>
+      <w:r>
+        <w:t xml:space="preserve">        {</w:t>
+      </w:r>
+    </w:p>
+    <w:p>
+      <w:pPr>
+        <w:spacing w:after="0"/>
+      </w:pPr>
+      <w:r>
+        <w:t xml:space="preserve">            </w:t>
+      </w:r>
+      <w:proofErr w:type="gramStart"/>
+      <w:r>
+        <w:t>char[</w:t>
+      </w:r>
+      <w:proofErr w:type="gramEnd"/>
+      <w:r>
+        <w:t xml:space="preserve">] </w:t>
+      </w:r>
+      <w:proofErr w:type="spellStart"/>
+      <w:r>
+        <w:t>ch</w:t>
+      </w:r>
+      <w:proofErr w:type="spellEnd"/>
+      <w:r>
+        <w:t>=</w:t>
+      </w:r>
+      <w:proofErr w:type="spellStart"/>
+      <w:r>
+        <w:t>s.toCharArray</w:t>
+      </w:r>
+      <w:proofErr w:type="spellEnd"/>
+      <w:r>
+        <w:t>();</w:t>
+      </w:r>
+    </w:p>
+    <w:p>
+      <w:pPr>
+        <w:spacing w:after="0"/>
+      </w:pPr>
+      <w:r>
+        <w:t xml:space="preserve">            </w:t>
+      </w:r>
+      <w:proofErr w:type="spellStart"/>
+      <w:proofErr w:type="gramStart"/>
+      <w:r>
+        <w:t>Arrays.sort</w:t>
+      </w:r>
+      <w:proofErr w:type="spellEnd"/>
+      <w:r>
+        <w:t>(</w:t>
+      </w:r>
+      <w:proofErr w:type="spellStart"/>
+      <w:proofErr w:type="gramEnd"/>
+      <w:r>
+        <w:t>ch</w:t>
+      </w:r>
+      <w:proofErr w:type="spellEnd"/>
+      <w:r>
+        <w:t>);</w:t>
+      </w:r>
+    </w:p>
+    <w:p>
+      <w:pPr>
+        <w:spacing w:after="0"/>
+      </w:pPr>
+      <w:r>
+        <w:t xml:space="preserve">            String </w:t>
+      </w:r>
+      <w:proofErr w:type="spellStart"/>
+      <w:r>
+        <w:t>tmp</w:t>
+      </w:r>
+      <w:proofErr w:type="spellEnd"/>
+      <w:r>
+        <w:t xml:space="preserve">=new </w:t>
+      </w:r>
+      <w:proofErr w:type="gramStart"/>
+      <w:r>
+        <w:t>String(</w:t>
+      </w:r>
+      <w:proofErr w:type="spellStart"/>
+      <w:proofErr w:type="gramEnd"/>
+      <w:r>
+        <w:t>ch</w:t>
+      </w:r>
+      <w:proofErr w:type="spellEnd"/>
+      <w:r>
+        <w:t>);</w:t>
+      </w:r>
+    </w:p>
+    <w:p>
+      <w:pPr>
+        <w:spacing w:after="0"/>
+      </w:pPr>
+      <w:r>
+        <w:t xml:space="preserve">            </w:t>
+      </w:r>
+      <w:proofErr w:type="gramStart"/>
+      <w:r>
+        <w:t>if(</w:t>
+      </w:r>
+      <w:proofErr w:type="spellStart"/>
+      <w:proofErr w:type="gramEnd"/>
+      <w:r>
+        <w:t>mp.containsKey</w:t>
+      </w:r>
+      <w:proofErr w:type="spellEnd"/>
+      <w:r>
+        <w:t>(</w:t>
+      </w:r>
+      <w:proofErr w:type="spellStart"/>
+      <w:r>
+        <w:t>tmp</w:t>
+      </w:r>
+      <w:proofErr w:type="spellEnd"/>
+      <w:r>
+        <w:t>))</w:t>
+      </w:r>
+    </w:p>
+    <w:p>
+      <w:pPr>
+        <w:spacing w:after="0"/>
+      </w:pPr>
+      <w:r>
+        <w:t xml:space="preserve">                </w:t>
+      </w:r>
+      <w:proofErr w:type="spellStart"/>
+      <w:proofErr w:type="gramStart"/>
+      <w:r>
+        <w:t>mp.get</w:t>
+      </w:r>
+      <w:proofErr w:type="spellEnd"/>
+      <w:r>
+        <w:t>(</w:t>
+      </w:r>
+      <w:proofErr w:type="spellStart"/>
+      <w:proofErr w:type="gramEnd"/>
+      <w:r>
+        <w:t>tmp</w:t>
+      </w:r>
+      <w:proofErr w:type="spellEnd"/>
+      <w:r>
+        <w:t>).add(s);</w:t>
+      </w:r>
+    </w:p>
+    <w:p>
+      <w:pPr>
+        <w:spacing w:after="0"/>
+      </w:pPr>
+      <w:r>
+        <w:t xml:space="preserve">            </w:t>
+      </w:r>
+      <w:proofErr w:type="gramStart"/>
+      <w:r>
+        <w:t>else</w:t>
+      </w:r>
+      <w:proofErr w:type="gramEnd"/>
+    </w:p>
+    <w:p>
+      <w:pPr>
+        <w:spacing w:after="0"/>
+      </w:pPr>
+      <w:r>
+        <w:t xml:space="preserve">            {</w:t>
+      </w:r>
+    </w:p>
+    <w:p>
+      <w:pPr>
+        <w:spacing w:after="0"/>
+      </w:pPr>
+      <w:r>
+        <w:t xml:space="preserve">                List&lt;String&gt; a=new </w:t>
+      </w:r>
+      <w:proofErr w:type="spellStart"/>
+      <w:proofErr w:type="gramStart"/>
+      <w:r>
+        <w:t>ArrayList</w:t>
+      </w:r>
+      <w:proofErr w:type="spellEnd"/>
+      <w:r>
+        <w:t>(</w:t>
+      </w:r>
+      <w:proofErr w:type="gramEnd"/>
+      <w:r>
+        <w:t>);</w:t>
+      </w:r>
+    </w:p>
+    <w:p>
+      <w:pPr>
+        <w:spacing w:after="0"/>
+      </w:pPr>
+      <w:r>
+        <w:t xml:space="preserve">                </w:t>
+      </w:r>
+      <w:proofErr w:type="spellStart"/>
+      <w:proofErr w:type="gramStart"/>
+      <w:r>
+        <w:t>a.add</w:t>
+      </w:r>
+      <w:proofErr w:type="spellEnd"/>
+      <w:r>
+        <w:t>(s)</w:t>
+      </w:r>
+      <w:proofErr w:type="gramEnd"/>
+      <w:r>
+        <w:t>;</w:t>
+      </w:r>
+    </w:p>
+    <w:p>
+      <w:pPr>
+        <w:spacing w:after="0"/>
+      </w:pPr>
+      <w:r>
+        <w:t xml:space="preserve">                </w:t>
+      </w:r>
+      <w:proofErr w:type="spellStart"/>
+      <w:proofErr w:type="gramStart"/>
+      <w:r>
+        <w:t>mp.put</w:t>
+      </w:r>
+      <w:proofErr w:type="spellEnd"/>
+      <w:r>
+        <w:t>(</w:t>
+      </w:r>
+      <w:proofErr w:type="spellStart"/>
+      <w:proofErr w:type="gramEnd"/>
+      <w:r>
+        <w:t>tmp</w:t>
+      </w:r>
+      <w:proofErr w:type="spellEnd"/>
+      <w:r>
+        <w:t>, a);</w:t>
+      </w:r>
+    </w:p>
+    <w:p>
+      <w:pPr>
+        <w:spacing w:after="0"/>
+      </w:pPr>
+      <w:r>
+        <w:t xml:space="preserve">            }</w:t>
+      </w:r>
+    </w:p>
+    <w:p>
+      <w:pPr>
+        <w:spacing w:after="0"/>
+      </w:pPr>
+      <w:r>
+        <w:t xml:space="preserve">        }</w:t>
+      </w:r>
+    </w:p>
+    <w:p>
+      <w:pPr>
+        <w:spacing w:after="0"/>
+      </w:pPr>
+      <w:r>
+        <w:t xml:space="preserve">        </w:t>
+      </w:r>
+      <w:proofErr w:type="gramStart"/>
+      <w:r>
+        <w:t>for(</w:t>
+      </w:r>
+      <w:proofErr w:type="gramEnd"/>
+      <w:r>
+        <w:t>List&lt;String&gt; v:mp.values())</w:t>
+      </w:r>
+    </w:p>
+    <w:p>
+      <w:pPr>
+        <w:spacing w:after="0"/>
+      </w:pPr>
+      <w:r>
+        <w:t xml:space="preserve">            </w:t>
+      </w:r>
+      <w:proofErr w:type="spellStart"/>
+      <w:proofErr w:type="gramStart"/>
+      <w:r>
+        <w:t>ans.add</w:t>
+      </w:r>
+      <w:proofErr w:type="spellEnd"/>
+      <w:r>
+        <w:t>(</w:t>
+      </w:r>
+      <w:proofErr w:type="gramEnd"/>
+      <w:r>
+        <w:t>v);</w:t>
+      </w:r>
+    </w:p>
+    <w:p>
+      <w:pPr>
+        <w:spacing w:after="0"/>
+      </w:pPr>
+      <w:r>
+        <w:lastRenderedPageBreak/>
+        <w:t xml:space="preserve">        </w:t>
+      </w:r>
+      <w:proofErr w:type="gramStart"/>
+      <w:r>
+        <w:t>for(</w:t>
+      </w:r>
+      <w:proofErr w:type="gramEnd"/>
+      <w:r>
+        <w:t>List&lt;String&gt; l:ans)</w:t>
+      </w:r>
+    </w:p>
+    <w:p>
+      <w:pPr>
+        <w:spacing w:after="0"/>
+      </w:pPr>
+      <w:r>
+        <w:t xml:space="preserve">            </w:t>
+      </w:r>
+      <w:proofErr w:type="spellStart"/>
+      <w:proofErr w:type="gramStart"/>
+      <w:r>
+        <w:t>System.out.println</w:t>
+      </w:r>
+      <w:proofErr w:type="spellEnd"/>
+      <w:r>
+        <w:t>(</w:t>
+      </w:r>
+      <w:proofErr w:type="gramEnd"/>
+      <w:r>
+        <w:t>l);</w:t>
+      </w:r>
+    </w:p>
+    <w:p>
+      <w:pPr>
+        <w:spacing w:after="0"/>
+      </w:pPr>
+      <w:r>
+        <w:t xml:space="preserve">        </w:t>
+      </w:r>
+      <w:proofErr w:type="gramStart"/>
+      <w:r>
+        <w:t>return</w:t>
+      </w:r>
+      <w:proofErr w:type="gramEnd"/>
+      <w:r>
+        <w:t xml:space="preserve"> </w:t>
+      </w:r>
+      <w:proofErr w:type="spellStart"/>
+      <w:r>
+        <w:t>ans</w:t>
+      </w:r>
+      <w:proofErr w:type="spellEnd"/>
+      <w:r>
+        <w:t>;</w:t>
+      </w:r>
+    </w:p>
+    <w:p>
+      <w:pPr>
+        <w:spacing w:after="0"/>
+      </w:pPr>
+      <w:r>
+        <w:t xml:space="preserve">        </w:t>
+      </w:r>
+      <w:bookmarkStart w:id="0" w:name="_GoBack"/>
+      <w:bookmarkEnd w:id="0"/>
+    </w:p>
+    <w:p>
+      <w:pPr>
+        <w:spacing w:after="0"/>
+      </w:pPr>
+      <w:r>
+        <w:t xml:space="preserve">    }</w:t>
+      </w:r>
+    </w:p>
+    <w:p>
+      <w:pPr>
+        <w:spacing w:after="0"/>
+      </w:pPr>
+      <w:r>
+        <w:t>}</w:t>
+      </w:r>
+    </w:p>
+    <w:p>
+      <w:r>
+        <w:rPr>
+          <w:noProof/>
+        </w:rPr>
+        <w:drawing>
+          <wp:inline distT="0" distB="0" distL="0" distR="0" wp14:anchorId="135CE7ED" wp14:editId="191A646B">
+            <wp:extent cx="5943600" cy="3341370"/>
+            <wp:effectExtent l="0" t="0" r="0" b="0"/>
+            <wp:docPr id="2" name="Picture 2"/>
+            <wp:cNvGraphicFramePr>
+              <a:graphicFrameLocks xmlns:a="http://schemas.openxmlformats.org/drawingml/2006/main" noChangeAspect="1"/>
+            </wp:cNvGraphicFramePr>
+            <a:graphic xmlns:a="http://schemas.openxmlformats.org/drawingml/2006/main">
+              <a:graphicData uri="http://schemas.openxmlformats.org/drawingml/2006/picture">
+                <pic:pic xmlns:pic="http://schemas.openxmlformats.org/drawingml/2006/picture">
+                  <pic:nvPicPr>
+                    <pic:cNvPr id="1" name=""/>
+                    <pic:cNvPicPr/>
+                  </pic:nvPicPr>
+                  <pic:blipFill>
+                    <a:blip r:embed="rId5"/>
                     <a:stretch>
                       <a:fillRect/>
                     </a:stretch>
